--- a/api/templates/son_template_lines.docx
+++ b/api/templates/son_template_lines.docx
@@ -99,6 +99,7 @@
           <w:szCs w:val="28"/>
         </w:rPr>
         <w:tab/>
+        <w:t xml:space="preserve">Statement of Need ID#: {{ </w:t>
       </w:r>
       <w:r>
         <w:rPr>
@@ -106,7 +107,7 @@
           <w:sz w:val="28"/>
           <w:szCs w:val="28"/>
         </w:rPr>
-        <w:tab/>
+        <w:t>ID</w:t>
       </w:r>
       <w:r>
         <w:rPr>
@@ -114,24 +115,7 @@
           <w:sz w:val="28"/>
           <w:szCs w:val="28"/>
         </w:rPr>
-        <w:tab/>
-      </w:r>
-      <w:r>
-        <w:rPr>
-          <w:rFonts w:asciiTheme="minorHAnsi" w:hAnsiTheme="minorHAnsi"/>
-          <w:sz w:val="28"/>
-          <w:szCs w:val="28"/>
-        </w:rPr>
-        <w:tab/>
-      </w:r>
-      <w:r>
-        <w:rPr>
-          <w:rFonts w:asciiTheme="minorHAnsi" w:hAnsiTheme="minorHAnsi"/>
-          <w:sz w:val="28"/>
-          <w:szCs w:val="28"/>
-        </w:rPr>
-        <w:tab/>
-        <w:t>Statement of Need ID#: {{ id }}</w:t>
+        <w:t xml:space="preserve"> }}</w:t>
       </w:r>
     </w:p>
     <w:p>
@@ -224,31 +208,6 @@
           <w:sz w:val="28"/>
           <w:szCs w:val="28"/>
         </w:rPr>
-        <w:tab/>
-      </w:r>
-      <w:r>
-        <w:rPr>
-          <w:rFonts w:asciiTheme="minorHAnsi" w:hAnsiTheme="minorHAnsi"/>
-          <w:sz w:val="28"/>
-          <w:szCs w:val="28"/>
-        </w:rPr>
-        <w:tab/>
-      </w:r>
-      <w:r>
-        <w:rPr>
-          <w:rFonts w:asciiTheme="minorHAnsi" w:hAnsiTheme="minorHAnsi"/>
-          <w:sz w:val="28"/>
-          <w:szCs w:val="28"/>
-        </w:rPr>
-        <w:tab/>
-      </w:r>
-      <w:r>
-        <w:rPr>
-          <w:rFonts w:asciiTheme="minorHAnsi" w:hAnsiTheme="minorHAnsi"/>
-          <w:sz w:val="28"/>
-          <w:szCs w:val="28"/>
-        </w:rPr>
-        <w:tab/>
         <w:t>Approved by IT: {{ approver }}</w:t>
       </w:r>
     </w:p>
@@ -383,23 +342,7 @@
                 <w:rFonts w:asciiTheme="minorHAnsi" w:eastAsia="Times New Roman" w:hAnsiTheme="minorHAnsi" w:cs="Times New Roman"/>
                 <w:color w:val="000000"/>
               </w:rPr>
-              <w:t xml:space="preserve"> {{ </w:t>
-            </w:r>
-            <w:proofErr w:type="spellStart"/>
-            <w:r>
-              <w:rPr>
-                <w:rFonts w:asciiTheme="minorHAnsi" w:eastAsia="Times New Roman" w:hAnsiTheme="minorHAnsi" w:cs="Times New Roman"/>
-                <w:color w:val="000000"/>
-              </w:rPr>
-              <w:t>datereq</w:t>
-            </w:r>
-            <w:proofErr w:type="spellEnd"/>
-            <w:r>
-              <w:rPr>
-                <w:rFonts w:asciiTheme="minorHAnsi" w:eastAsia="Times New Roman" w:hAnsiTheme="minorHAnsi" w:cs="Times New Roman"/>
-                <w:color w:val="000000"/>
-              </w:rPr>
-              <w:t xml:space="preserve"> }}</w:t>
+              <w:t xml:space="preserve"> {{ datereq }}</w:t>
             </w:r>
           </w:p>
         </w:tc>
@@ -661,31 +604,7 @@
                 <w:sz w:val="22"/>
                 <w:szCs w:val="22"/>
               </w:rPr>
-              <w:t xml:space="preserve">{% </w:t>
-            </w:r>
-            <w:proofErr w:type="spellStart"/>
-            <w:r>
-              <w:rPr>
-                <w:rFonts w:asciiTheme="minorHAnsi" w:eastAsia="Times New Roman" w:hAnsiTheme="minorHAnsi" w:cs="Times New Roman"/>
-                <w:b w:val="0"/>
-                <w:bCs w:val="0"/>
-                <w:color w:val="000000"/>
-                <w:sz w:val="22"/>
-                <w:szCs w:val="22"/>
-              </w:rPr>
-              <w:t>endfor</w:t>
-            </w:r>
-            <w:proofErr w:type="spellEnd"/>
-            <w:r>
-              <w:rPr>
-                <w:rFonts w:asciiTheme="minorHAnsi" w:eastAsia="Times New Roman" w:hAnsiTheme="minorHAnsi" w:cs="Times New Roman"/>
-                <w:b w:val="0"/>
-                <w:bCs w:val="0"/>
-                <w:color w:val="000000"/>
-                <w:sz w:val="22"/>
-                <w:szCs w:val="22"/>
-              </w:rPr>
-              <w:t xml:space="preserve"> %}</w:t>
+              <w:t>{% endfor %}</w:t>
             </w:r>
           </w:p>
         </w:tc>
@@ -1018,7 +937,6 @@
               </w:rPr>
               <w:t xml:space="preserve">{{ </w:t>
             </w:r>
-            <w:proofErr w:type="spellStart"/>
             <w:r>
               <w:rPr>
                 <w:rFonts w:asciiTheme="minorHAnsi" w:eastAsia="Times New Roman" w:hAnsiTheme="minorHAnsi" w:cs="Times New Roman"/>
@@ -1030,7 +948,6 @@
               </w:rPr>
               <w:t>budgetObjCode</w:t>
             </w:r>
-            <w:proofErr w:type="spellEnd"/>
             <w:r>
               <w:rPr>
                 <w:rFonts w:asciiTheme="minorHAnsi" w:eastAsia="Times New Roman" w:hAnsiTheme="minorHAnsi" w:cs="Times New Roman"/>
@@ -1156,7 +1073,6 @@
               </w:rPr>
               <w:t xml:space="preserve">{{ </w:t>
             </w:r>
-            <w:proofErr w:type="spellStart"/>
             <w:r>
               <w:rPr>
                 <w:rFonts w:asciiTheme="minorHAnsi" w:eastAsia="Times New Roman" w:hAnsiTheme="minorHAnsi" w:cs="Times New Roman"/>
@@ -1173,17 +1089,7 @@
                 <w:sz w:val="20"/>
                 <w:szCs w:val="20"/>
               </w:rPr>
-              <w:t>escription</w:t>
-            </w:r>
-            <w:proofErr w:type="spellEnd"/>
-            <w:r>
-              <w:rPr>
-                <w:rFonts w:asciiTheme="minorHAnsi" w:eastAsia="Times New Roman" w:hAnsiTheme="minorHAnsi" w:cs="Times New Roman"/>
-                <w:color w:val="000000"/>
-                <w:sz w:val="20"/>
-                <w:szCs w:val="20"/>
-              </w:rPr>
-              <w:t xml:space="preserve"> }}</w:t>
+              <w:t>escription }}</w:t>
             </w:r>
           </w:p>
         </w:tc>
@@ -1278,9 +1184,8 @@
                 <w:sz w:val="22"/>
                 <w:szCs w:val="22"/>
               </w:rPr>
-              <w:t xml:space="preserve">{{ </w:t>
-            </w:r>
-            <w:proofErr w:type="spellStart"/>
+              <w:t>{{ price</w:t>
+            </w:r>
             <w:r>
               <w:rPr>
                 <w:rFonts w:asciiTheme="minorHAnsi" w:eastAsia="Times New Roman" w:hAnsiTheme="minorHAnsi" w:cs="Times New Roman"/>
@@ -1288,7 +1193,7 @@
                 <w:sz w:val="22"/>
                 <w:szCs w:val="22"/>
               </w:rPr>
-              <w:t>price</w:t>
+              <w:t>E</w:t>
             </w:r>
             <w:r>
               <w:rPr>
@@ -1297,26 +1202,7 @@
                 <w:sz w:val="22"/>
                 <w:szCs w:val="22"/>
               </w:rPr>
-              <w:t>E</w:t>
-            </w:r>
-            <w:r>
-              <w:rPr>
-                <w:rFonts w:asciiTheme="minorHAnsi" w:eastAsia="Times New Roman" w:hAnsiTheme="minorHAnsi" w:cs="Times New Roman"/>
-                <w:color w:val="000000"/>
-                <w:sz w:val="22"/>
-                <w:szCs w:val="22"/>
-              </w:rPr>
-              <w:t>ach</w:t>
-            </w:r>
-            <w:proofErr w:type="spellEnd"/>
-            <w:r>
-              <w:rPr>
-                <w:rFonts w:asciiTheme="minorHAnsi" w:eastAsia="Times New Roman" w:hAnsiTheme="minorHAnsi" w:cs="Times New Roman"/>
-                <w:color w:val="000000"/>
-                <w:sz w:val="22"/>
-                <w:szCs w:val="22"/>
-              </w:rPr>
-              <w:t xml:space="preserve"> }}</w:t>
+              <w:t>ach }}</w:t>
             </w:r>
           </w:p>
         </w:tc>
@@ -1350,9 +1236,8 @@
                 <w:sz w:val="22"/>
                 <w:szCs w:val="22"/>
               </w:rPr>
-              <w:t xml:space="preserve">{{ </w:t>
-            </w:r>
-            <w:proofErr w:type="spellStart"/>
+              <w:t>{{ total</w:t>
+            </w:r>
             <w:r>
               <w:rPr>
                 <w:rFonts w:asciiTheme="minorHAnsi" w:eastAsia="Times New Roman" w:hAnsiTheme="minorHAnsi" w:cs="Times New Roman"/>
@@ -1360,18 +1245,8 @@
                 <w:sz w:val="22"/>
                 <w:szCs w:val="22"/>
               </w:rPr>
-              <w:t>total</w:t>
-            </w:r>
-            <w:r>
-              <w:rPr>
-                <w:rFonts w:asciiTheme="minorHAnsi" w:eastAsia="Times New Roman" w:hAnsiTheme="minorHAnsi" w:cs="Times New Roman"/>
-                <w:color w:val="000000"/>
-                <w:sz w:val="22"/>
-                <w:szCs w:val="22"/>
-              </w:rPr>
               <w:t>Price</w:t>
             </w:r>
-            <w:proofErr w:type="spellEnd"/>
             <w:r>
               <w:rPr>
                 <w:rFonts w:asciiTheme="minorHAnsi" w:eastAsia="Times New Roman" w:hAnsiTheme="minorHAnsi" w:cs="Times New Roman"/>
@@ -3296,6 +3171,7 @@
     <w:rsidRoot w:val="006B0854"/>
     <w:rsid w:val="00075AA8"/>
     <w:rsid w:val="00184A51"/>
+    <w:rsid w:val="001B572E"/>
     <w:rsid w:val="0027440E"/>
     <w:rsid w:val="0035413A"/>
     <w:rsid w:val="0039640D"/>
@@ -3304,15 +3180,18 @@
     <w:rsid w:val="004F1970"/>
     <w:rsid w:val="005947F2"/>
     <w:rsid w:val="005B0E82"/>
+    <w:rsid w:val="0065751D"/>
     <w:rsid w:val="006B0854"/>
     <w:rsid w:val="007D275D"/>
     <w:rsid w:val="00852A27"/>
     <w:rsid w:val="00870179"/>
     <w:rsid w:val="009A1790"/>
     <w:rsid w:val="00B25D27"/>
+    <w:rsid w:val="00B35CCF"/>
     <w:rsid w:val="00BB1E7D"/>
     <w:rsid w:val="00DA1D72"/>
     <w:rsid w:val="00E47094"/>
+    <w:rsid w:val="00E550ED"/>
   </w:rsids>
   <m:mathPr>
     <m:mathFont m:val="Cambria Math"/>

--- a/api/templates/son_template_lines.docx
+++ b/api/templates/son_template_lines.docx
@@ -241,17 +241,17 @@
         <w:tblLook w:val="04A0" w:firstRow="1" w:lastRow="0" w:firstColumn="1" w:lastColumn="0" w:noHBand="0" w:noVBand="1"/>
       </w:tblPr>
       <w:tblGrid>
-        <w:gridCol w:w="2595"/>
-        <w:gridCol w:w="1260"/>
+        <w:gridCol w:w="2415"/>
+        <w:gridCol w:w="1440"/>
         <w:gridCol w:w="280"/>
         <w:gridCol w:w="1340"/>
         <w:gridCol w:w="990"/>
         <w:gridCol w:w="100"/>
-        <w:gridCol w:w="710"/>
-        <w:gridCol w:w="1187"/>
-        <w:gridCol w:w="1963"/>
-        <w:gridCol w:w="1440"/>
-        <w:gridCol w:w="3330"/>
+        <w:gridCol w:w="1070"/>
+        <w:gridCol w:w="1620"/>
+        <w:gridCol w:w="1890"/>
+        <w:gridCol w:w="1800"/>
+        <w:gridCol w:w="2250"/>
       </w:tblGrid>
       <w:tr>
         <w:trPr>
@@ -342,7 +342,23 @@
                 <w:rFonts w:asciiTheme="minorHAnsi" w:eastAsia="Times New Roman" w:hAnsiTheme="minorHAnsi" w:cs="Times New Roman"/>
                 <w:color w:val="000000"/>
               </w:rPr>
-              <w:t xml:space="preserve"> {{ datereq }}</w:t>
+              <w:t xml:space="preserve"> {{ </w:t>
+            </w:r>
+            <w:proofErr w:type="spellStart"/>
+            <w:r>
+              <w:rPr>
+                <w:rFonts w:asciiTheme="minorHAnsi" w:eastAsia="Times New Roman" w:hAnsiTheme="minorHAnsi" w:cs="Times New Roman"/>
+                <w:color w:val="000000"/>
+              </w:rPr>
+              <w:t>datereq</w:t>
+            </w:r>
+            <w:proofErr w:type="spellEnd"/>
+            <w:r>
+              <w:rPr>
+                <w:rFonts w:asciiTheme="minorHAnsi" w:eastAsia="Times New Roman" w:hAnsiTheme="minorHAnsi" w:cs="Times New Roman"/>
+                <w:color w:val="000000"/>
+              </w:rPr>
+              <w:t xml:space="preserve"> }}</w:t>
             </w:r>
           </w:p>
         </w:tc>
@@ -371,7 +387,7 @@
         </w:tc>
         <w:tc>
           <w:tcPr>
-            <w:tcW w:w="710" w:type="dxa"/>
+            <w:tcW w:w="1070" w:type="dxa"/>
             <w:tcBorders>
               <w:top w:val="single" w:sz="12" w:space="0" w:color="000000" w:themeColor="text1"/>
               <w:left w:val="nil"/>
@@ -401,7 +417,7 @@
         </w:tc>
         <w:tc>
           <w:tcPr>
-            <w:tcW w:w="4590" w:type="dxa"/>
+            <w:tcW w:w="5310" w:type="dxa"/>
             <w:gridSpan w:val="3"/>
             <w:tcBorders>
               <w:top w:val="single" w:sz="12" w:space="0" w:color="000000" w:themeColor="text1"/>
@@ -425,7 +441,7 @@
         </w:tc>
         <w:tc>
           <w:tcPr>
-            <w:tcW w:w="3330" w:type="dxa"/>
+            <w:tcW w:w="2250" w:type="dxa"/>
             <w:tcBorders>
               <w:top w:val="single" w:sz="12" w:space="0" w:color="000000" w:themeColor="text1"/>
               <w:left w:val="nil"/>
@@ -595,17 +611,6 @@
                 <w:szCs w:val="22"/>
               </w:rPr>
             </w:pPr>
-            <w:r>
-              <w:rPr>
-                <w:rFonts w:asciiTheme="minorHAnsi" w:eastAsia="Times New Roman" w:hAnsiTheme="minorHAnsi" w:cs="Times New Roman"/>
-                <w:b w:val="0"/>
-                <w:bCs w:val="0"/>
-                <w:color w:val="000000"/>
-                <w:sz w:val="22"/>
-                <w:szCs w:val="22"/>
-              </w:rPr>
-              <w:t>{% endfor %}</w:t>
-            </w:r>
           </w:p>
         </w:tc>
       </w:tr>
@@ -619,7 +624,7 @@
         <w:tc>
           <w:tcPr>
             <w:cnfStyle w:val="001000000000" w:firstRow="0" w:lastRow="0" w:firstColumn="1" w:lastColumn="0" w:oddVBand="0" w:evenVBand="0" w:oddHBand="0" w:evenHBand="0" w:firstRowFirstColumn="0" w:firstRowLastColumn="0" w:lastRowFirstColumn="0" w:lastRowLastColumn="0"/>
-            <w:tcW w:w="2595" w:type="dxa"/>
+            <w:tcW w:w="2415" w:type="dxa"/>
             <w:tcBorders>
               <w:top w:val="single" w:sz="12" w:space="0" w:color="000000" w:themeColor="text1"/>
               <w:left w:val="single" w:sz="12" w:space="0" w:color="000000" w:themeColor="text1"/>
@@ -649,7 +654,7 @@
         </w:tc>
         <w:tc>
           <w:tcPr>
-            <w:tcW w:w="1260" w:type="dxa"/>
+            <w:tcW w:w="1440" w:type="dxa"/>
             <w:tcBorders>
               <w:top w:val="single" w:sz="12" w:space="0" w:color="000000" w:themeColor="text1"/>
               <w:bottom w:val="single" w:sz="12" w:space="0" w:color="000000" w:themeColor="text1"/>
@@ -726,7 +731,7 @@
         </w:tc>
         <w:tc>
           <w:tcPr>
-            <w:tcW w:w="1800" w:type="dxa"/>
+            <w:tcW w:w="2160" w:type="dxa"/>
             <w:gridSpan w:val="3"/>
             <w:tcBorders>
               <w:top w:val="single" w:sz="12" w:space="0" w:color="000000" w:themeColor="text1"/>
@@ -761,7 +766,7 @@
         </w:tc>
         <w:tc>
           <w:tcPr>
-            <w:tcW w:w="1187" w:type="dxa"/>
+            <w:tcW w:w="1620" w:type="dxa"/>
             <w:tcBorders>
               <w:top w:val="single" w:sz="12" w:space="0" w:color="000000" w:themeColor="text1"/>
               <w:bottom w:val="single" w:sz="12" w:space="0" w:color="000000" w:themeColor="text1"/>
@@ -794,7 +799,7 @@
         </w:tc>
         <w:tc>
           <w:tcPr>
-            <w:tcW w:w="1963" w:type="dxa"/>
+            <w:tcW w:w="1890" w:type="dxa"/>
             <w:tcBorders>
               <w:top w:val="single" w:sz="12" w:space="0" w:color="000000" w:themeColor="text1"/>
               <w:bottom w:val="single" w:sz="12" w:space="0" w:color="000000" w:themeColor="text1"/>
@@ -827,7 +832,7 @@
         </w:tc>
         <w:tc>
           <w:tcPr>
-            <w:tcW w:w="1440" w:type="dxa"/>
+            <w:tcW w:w="1800" w:type="dxa"/>
             <w:tcBorders>
               <w:top w:val="single" w:sz="12" w:space="0" w:color="000000" w:themeColor="text1"/>
               <w:bottom w:val="single" w:sz="12" w:space="0" w:color="000000" w:themeColor="text1"/>
@@ -860,7 +865,7 @@
         </w:tc>
         <w:tc>
           <w:tcPr>
-            <w:tcW w:w="3330" w:type="dxa"/>
+            <w:tcW w:w="2250" w:type="dxa"/>
             <w:tcBorders>
               <w:top w:val="single" w:sz="12" w:space="0" w:color="000000" w:themeColor="text1"/>
               <w:bottom w:val="single" w:sz="12" w:space="0" w:color="000000" w:themeColor="text1"/>
@@ -903,7 +908,7 @@
         <w:tc>
           <w:tcPr>
             <w:cnfStyle w:val="001000000000" w:firstRow="0" w:lastRow="0" w:firstColumn="1" w:lastColumn="0" w:oddVBand="0" w:evenVBand="0" w:oddHBand="0" w:evenHBand="0" w:firstRowFirstColumn="0" w:firstRowLastColumn="0" w:lastRowFirstColumn="0" w:lastRowLastColumn="0"/>
-            <w:tcW w:w="2595" w:type="dxa"/>
+            <w:tcW w:w="2415" w:type="dxa"/>
             <w:tcBorders>
               <w:top w:val="single" w:sz="12" w:space="0" w:color="000000" w:themeColor="text1"/>
               <w:left w:val="single" w:sz="12" w:space="0" w:color="000000" w:themeColor="text1"/>
@@ -937,6 +942,7 @@
               </w:rPr>
               <w:t xml:space="preserve">{{ </w:t>
             </w:r>
+            <w:proofErr w:type="spellStart"/>
             <w:r>
               <w:rPr>
                 <w:rFonts w:asciiTheme="minorHAnsi" w:eastAsia="Times New Roman" w:hAnsiTheme="minorHAnsi" w:cs="Times New Roman"/>
@@ -946,8 +952,20 @@
                 <w:sz w:val="22"/>
                 <w:szCs w:val="22"/>
               </w:rPr>
+              <w:t>line.</w:t>
+            </w:r>
+            <w:r>
+              <w:rPr>
+                <w:rFonts w:asciiTheme="minorHAnsi" w:eastAsia="Times New Roman" w:hAnsiTheme="minorHAnsi" w:cs="Times New Roman"/>
+                <w:b w:val="0"/>
+                <w:bCs w:val="0"/>
+                <w:color w:val="000000"/>
+                <w:sz w:val="22"/>
+                <w:szCs w:val="22"/>
+              </w:rPr>
               <w:t>budgetObjCode</w:t>
             </w:r>
+            <w:proofErr w:type="spellEnd"/>
             <w:r>
               <w:rPr>
                 <w:rFonts w:asciiTheme="minorHAnsi" w:eastAsia="Times New Roman" w:hAnsiTheme="minorHAnsi" w:cs="Times New Roman"/>
@@ -963,7 +981,7 @@
         </w:tc>
         <w:tc>
           <w:tcPr>
-            <w:tcW w:w="1260" w:type="dxa"/>
+            <w:tcW w:w="1440" w:type="dxa"/>
             <w:tcBorders>
               <w:top w:val="single" w:sz="12" w:space="0" w:color="000000" w:themeColor="text1"/>
               <w:left w:val="single" w:sz="6" w:space="0" w:color="000000" w:themeColor="text1"/>
@@ -991,7 +1009,36 @@
                 <w:sz w:val="22"/>
                 <w:szCs w:val="22"/>
               </w:rPr>
-              <w:t>{{ fund }}</w:t>
+              <w:t xml:space="preserve">{{ </w:t>
+            </w:r>
+            <w:proofErr w:type="spellStart"/>
+            <w:r>
+              <w:rPr>
+                <w:rFonts w:asciiTheme="minorHAnsi" w:eastAsia="Times New Roman" w:hAnsiTheme="minorHAnsi" w:cs="Times New Roman"/>
+                <w:color w:val="000000"/>
+                <w:sz w:val="22"/>
+                <w:szCs w:val="22"/>
+              </w:rPr>
+              <w:t>line.</w:t>
+            </w:r>
+            <w:r>
+              <w:rPr>
+                <w:rFonts w:asciiTheme="minorHAnsi" w:eastAsia="Times New Roman" w:hAnsiTheme="minorHAnsi" w:cs="Times New Roman"/>
+                <w:color w:val="000000"/>
+                <w:sz w:val="22"/>
+                <w:szCs w:val="22"/>
+              </w:rPr>
+              <w:t>fund</w:t>
+            </w:r>
+            <w:proofErr w:type="spellEnd"/>
+            <w:r>
+              <w:rPr>
+                <w:rFonts w:asciiTheme="minorHAnsi" w:eastAsia="Times New Roman" w:hAnsiTheme="minorHAnsi" w:cs="Times New Roman"/>
+                <w:color w:val="000000"/>
+                <w:sz w:val="22"/>
+                <w:szCs w:val="22"/>
+              </w:rPr>
+              <w:t xml:space="preserve"> }}</w:t>
             </w:r>
           </w:p>
         </w:tc>
@@ -1027,13 +1074,42 @@
                 <w:sz w:val="22"/>
                 <w:szCs w:val="22"/>
               </w:rPr>
-              <w:t>{{ location }}</w:t>
+              <w:t xml:space="preserve">{{ </w:t>
+            </w:r>
+            <w:proofErr w:type="spellStart"/>
+            <w:r>
+              <w:rPr>
+                <w:rFonts w:asciiTheme="minorHAnsi" w:eastAsia="Times New Roman" w:hAnsiTheme="minorHAnsi" w:cs="Times New Roman"/>
+                <w:color w:val="000000"/>
+                <w:sz w:val="22"/>
+                <w:szCs w:val="22"/>
+              </w:rPr>
+              <w:t>line.</w:t>
+            </w:r>
+            <w:r>
+              <w:rPr>
+                <w:rFonts w:asciiTheme="minorHAnsi" w:eastAsia="Times New Roman" w:hAnsiTheme="minorHAnsi" w:cs="Times New Roman"/>
+                <w:color w:val="000000"/>
+                <w:sz w:val="22"/>
+                <w:szCs w:val="22"/>
+              </w:rPr>
+              <w:t>location</w:t>
+            </w:r>
+            <w:proofErr w:type="spellEnd"/>
+            <w:r>
+              <w:rPr>
+                <w:rFonts w:asciiTheme="minorHAnsi" w:eastAsia="Times New Roman" w:hAnsiTheme="minorHAnsi" w:cs="Times New Roman"/>
+                <w:color w:val="000000"/>
+                <w:sz w:val="22"/>
+                <w:szCs w:val="22"/>
+              </w:rPr>
+              <w:t xml:space="preserve"> }}</w:t>
             </w:r>
           </w:p>
         </w:tc>
         <w:tc>
           <w:tcPr>
-            <w:tcW w:w="1800" w:type="dxa"/>
+            <w:tcW w:w="2160" w:type="dxa"/>
             <w:gridSpan w:val="3"/>
             <w:tcBorders>
               <w:top w:val="single" w:sz="12" w:space="0" w:color="000000" w:themeColor="text1"/>
@@ -1071,7 +1147,7 @@
                 <w:sz w:val="20"/>
                 <w:szCs w:val="20"/>
               </w:rPr>
-              <w:t xml:space="preserve">{{ </w:t>
+              <w:t>{{</w:t>
             </w:r>
             <w:r>
               <w:rPr>
@@ -1080,7 +1156,7 @@
                 <w:sz w:val="20"/>
                 <w:szCs w:val="20"/>
               </w:rPr>
-              <w:t>itemD</w:t>
+              <w:t>line.</w:t>
             </w:r>
             <w:r>
               <w:rPr>
@@ -1089,13 +1165,42 @@
                 <w:sz w:val="20"/>
                 <w:szCs w:val="20"/>
               </w:rPr>
-              <w:t>escription }}</w:t>
+              <w:t xml:space="preserve"> </w:t>
+            </w:r>
+            <w:proofErr w:type="spellStart"/>
+            <w:r>
+              <w:rPr>
+                <w:rFonts w:asciiTheme="minorHAnsi" w:eastAsia="Times New Roman" w:hAnsiTheme="minorHAnsi" w:cs="Times New Roman"/>
+                <w:color w:val="000000"/>
+                <w:sz w:val="20"/>
+                <w:szCs w:val="20"/>
+              </w:rPr>
+              <w:t>itemD</w:t>
+            </w:r>
+            <w:r>
+              <w:rPr>
+                <w:rFonts w:asciiTheme="minorHAnsi" w:eastAsia="Times New Roman" w:hAnsiTheme="minorHAnsi" w:cs="Times New Roman"/>
+                <w:color w:val="000000"/>
+                <w:sz w:val="20"/>
+                <w:szCs w:val="20"/>
+              </w:rPr>
+              <w:t>escription</w:t>
+            </w:r>
+            <w:proofErr w:type="spellEnd"/>
+            <w:r>
+              <w:rPr>
+                <w:rFonts w:asciiTheme="minorHAnsi" w:eastAsia="Times New Roman" w:hAnsiTheme="minorHAnsi" w:cs="Times New Roman"/>
+                <w:color w:val="000000"/>
+                <w:sz w:val="20"/>
+                <w:szCs w:val="20"/>
+              </w:rPr>
+              <w:t xml:space="preserve"> }}</w:t>
             </w:r>
           </w:p>
         </w:tc>
         <w:tc>
           <w:tcPr>
-            <w:tcW w:w="1187" w:type="dxa"/>
+            <w:tcW w:w="1620" w:type="dxa"/>
             <w:tcBorders>
               <w:top w:val="single" w:sz="12" w:space="0" w:color="000000" w:themeColor="text1"/>
               <w:left w:val="single" w:sz="6" w:space="0" w:color="000000" w:themeColor="text1"/>
@@ -1125,6 +1230,7 @@
               </w:rPr>
               <w:t xml:space="preserve">{{ </w:t>
             </w:r>
+            <w:proofErr w:type="spellStart"/>
             <w:r>
               <w:rPr>
                 <w:rFonts w:asciiTheme="minorHAnsi" w:eastAsia="Times New Roman" w:hAnsiTheme="minorHAnsi" w:cs="Times New Roman"/>
@@ -1132,7 +1238,7 @@
                 <w:sz w:val="22"/>
                 <w:szCs w:val="22"/>
               </w:rPr>
-              <w:t>q</w:t>
+              <w:t>line.</w:t>
             </w:r>
             <w:r>
               <w:rPr>
@@ -1141,7 +1247,26 @@
                 <w:sz w:val="22"/>
                 <w:szCs w:val="22"/>
               </w:rPr>
-              <w:t xml:space="preserve">uantity </w:t>
+              <w:t>q</w:t>
+            </w:r>
+            <w:r>
+              <w:rPr>
+                <w:rFonts w:asciiTheme="minorHAnsi" w:eastAsia="Times New Roman" w:hAnsiTheme="minorHAnsi" w:cs="Times New Roman"/>
+                <w:color w:val="000000"/>
+                <w:sz w:val="22"/>
+                <w:szCs w:val="22"/>
+              </w:rPr>
+              <w:t>uantity</w:t>
+            </w:r>
+            <w:proofErr w:type="spellEnd"/>
+            <w:r>
+              <w:rPr>
+                <w:rFonts w:asciiTheme="minorHAnsi" w:eastAsia="Times New Roman" w:hAnsiTheme="minorHAnsi" w:cs="Times New Roman"/>
+                <w:color w:val="000000"/>
+                <w:sz w:val="22"/>
+                <w:szCs w:val="22"/>
+              </w:rPr>
+              <w:t xml:space="preserve"> </w:t>
             </w:r>
             <w:r>
               <w:rPr>
@@ -1156,7 +1281,7 @@
         </w:tc>
         <w:tc>
           <w:tcPr>
-            <w:tcW w:w="1963" w:type="dxa"/>
+            <w:tcW w:w="1890" w:type="dxa"/>
             <w:tcBorders>
               <w:top w:val="single" w:sz="12" w:space="0" w:color="000000" w:themeColor="text1"/>
               <w:left w:val="single" w:sz="6" w:space="0" w:color="000000" w:themeColor="text1"/>
@@ -1184,8 +1309,9 @@
                 <w:sz w:val="22"/>
                 <w:szCs w:val="22"/>
               </w:rPr>
-              <w:t>{{ price</w:t>
-            </w:r>
+              <w:t xml:space="preserve">{{ </w:t>
+            </w:r>
+            <w:proofErr w:type="spellStart"/>
             <w:r>
               <w:rPr>
                 <w:rFonts w:asciiTheme="minorHAnsi" w:eastAsia="Times New Roman" w:hAnsiTheme="minorHAnsi" w:cs="Times New Roman"/>
@@ -1193,7 +1319,7 @@
                 <w:sz w:val="22"/>
                 <w:szCs w:val="22"/>
               </w:rPr>
-              <w:t>E</w:t>
+              <w:t>line.</w:t>
             </w:r>
             <w:r>
               <w:rPr>
@@ -1202,13 +1328,41 @@
                 <w:sz w:val="22"/>
                 <w:szCs w:val="22"/>
               </w:rPr>
-              <w:t>ach }}</w:t>
+              <w:t>price</w:t>
+            </w:r>
+            <w:r>
+              <w:rPr>
+                <w:rFonts w:asciiTheme="minorHAnsi" w:eastAsia="Times New Roman" w:hAnsiTheme="minorHAnsi" w:cs="Times New Roman"/>
+                <w:color w:val="000000"/>
+                <w:sz w:val="22"/>
+                <w:szCs w:val="22"/>
+              </w:rPr>
+              <w:t>E</w:t>
+            </w:r>
+            <w:r>
+              <w:rPr>
+                <w:rFonts w:asciiTheme="minorHAnsi" w:eastAsia="Times New Roman" w:hAnsiTheme="minorHAnsi" w:cs="Times New Roman"/>
+                <w:color w:val="000000"/>
+                <w:sz w:val="22"/>
+                <w:szCs w:val="22"/>
+              </w:rPr>
+              <w:t>ach</w:t>
+            </w:r>
+            <w:proofErr w:type="spellEnd"/>
+            <w:r>
+              <w:rPr>
+                <w:rFonts w:asciiTheme="minorHAnsi" w:eastAsia="Times New Roman" w:hAnsiTheme="minorHAnsi" w:cs="Times New Roman"/>
+                <w:color w:val="000000"/>
+                <w:sz w:val="22"/>
+                <w:szCs w:val="22"/>
+              </w:rPr>
+              <w:t xml:space="preserve"> }}</w:t>
             </w:r>
           </w:p>
         </w:tc>
         <w:tc>
           <w:tcPr>
-            <w:tcW w:w="1440" w:type="dxa"/>
+            <w:tcW w:w="1800" w:type="dxa"/>
             <w:tcBorders>
               <w:top w:val="single" w:sz="12" w:space="0" w:color="000000" w:themeColor="text1"/>
               <w:left w:val="single" w:sz="6" w:space="0" w:color="000000" w:themeColor="text1"/>
@@ -1236,8 +1390,9 @@
                 <w:sz w:val="22"/>
                 <w:szCs w:val="22"/>
               </w:rPr>
-              <w:t>{{ total</w:t>
-            </w:r>
+              <w:t xml:space="preserve">{{ </w:t>
+            </w:r>
+            <w:proofErr w:type="spellStart"/>
             <w:r>
               <w:rPr>
                 <w:rFonts w:asciiTheme="minorHAnsi" w:eastAsia="Times New Roman" w:hAnsiTheme="minorHAnsi" w:cs="Times New Roman"/>
@@ -1245,8 +1400,27 @@
                 <w:sz w:val="22"/>
                 <w:szCs w:val="22"/>
               </w:rPr>
+              <w:t>line.</w:t>
+            </w:r>
+            <w:r>
+              <w:rPr>
+                <w:rFonts w:asciiTheme="minorHAnsi" w:eastAsia="Times New Roman" w:hAnsiTheme="minorHAnsi" w:cs="Times New Roman"/>
+                <w:color w:val="000000"/>
+                <w:sz w:val="22"/>
+                <w:szCs w:val="22"/>
+              </w:rPr>
+              <w:t>total</w:t>
+            </w:r>
+            <w:r>
+              <w:rPr>
+                <w:rFonts w:asciiTheme="minorHAnsi" w:eastAsia="Times New Roman" w:hAnsiTheme="minorHAnsi" w:cs="Times New Roman"/>
+                <w:color w:val="000000"/>
+                <w:sz w:val="22"/>
+                <w:szCs w:val="22"/>
+              </w:rPr>
               <w:t>Price</w:t>
             </w:r>
+            <w:proofErr w:type="spellEnd"/>
             <w:r>
               <w:rPr>
                 <w:rFonts w:asciiTheme="minorHAnsi" w:eastAsia="Times New Roman" w:hAnsiTheme="minorHAnsi" w:cs="Times New Roman"/>
@@ -1260,7 +1434,7 @@
         </w:tc>
         <w:tc>
           <w:tcPr>
-            <w:tcW w:w="3330" w:type="dxa"/>
+            <w:tcW w:w="2250" w:type="dxa"/>
             <w:tcBorders>
               <w:top w:val="single" w:sz="12" w:space="0" w:color="000000" w:themeColor="text1"/>
               <w:left w:val="single" w:sz="6" w:space="0" w:color="000000" w:themeColor="text1"/>
@@ -1288,7 +1462,36 @@
                 <w:sz w:val="20"/>
                 <w:szCs w:val="20"/>
               </w:rPr>
-              <w:t>{{ justification }}</w:t>
+              <w:t xml:space="preserve">{{ </w:t>
+            </w:r>
+            <w:proofErr w:type="spellStart"/>
+            <w:r>
+              <w:rPr>
+                <w:rFonts w:asciiTheme="minorHAnsi" w:eastAsia="Times New Roman" w:hAnsiTheme="minorHAnsi" w:cs="Times New Roman"/>
+                <w:color w:val="000000"/>
+                <w:sz w:val="20"/>
+                <w:szCs w:val="20"/>
+              </w:rPr>
+              <w:t>line.</w:t>
+            </w:r>
+            <w:r>
+              <w:rPr>
+                <w:rFonts w:asciiTheme="minorHAnsi" w:eastAsia="Times New Roman" w:hAnsiTheme="minorHAnsi" w:cs="Times New Roman"/>
+                <w:color w:val="000000"/>
+                <w:sz w:val="20"/>
+                <w:szCs w:val="20"/>
+              </w:rPr>
+              <w:t>justification</w:t>
+            </w:r>
+            <w:proofErr w:type="spellEnd"/>
+            <w:r>
+              <w:rPr>
+                <w:rFonts w:asciiTheme="minorHAnsi" w:eastAsia="Times New Roman" w:hAnsiTheme="minorHAnsi" w:cs="Times New Roman"/>
+                <w:color w:val="000000"/>
+                <w:sz w:val="20"/>
+                <w:szCs w:val="20"/>
+              </w:rPr>
+              <w:t xml:space="preserve"> }}</w:t>
             </w:r>
           </w:p>
         </w:tc>
@@ -1302,7 +1505,7 @@
         <w:tc>
           <w:tcPr>
             <w:cnfStyle w:val="001000000000" w:firstRow="0" w:lastRow="0" w:firstColumn="1" w:lastColumn="0" w:oddVBand="0" w:evenVBand="0" w:oddHBand="0" w:evenHBand="0" w:firstRowFirstColumn="0" w:firstRowLastColumn="0" w:lastRowFirstColumn="0" w:lastRowLastColumn="0"/>
-            <w:tcW w:w="10425" w:type="dxa"/>
+            <w:tcW w:w="11145" w:type="dxa"/>
             <w:gridSpan w:val="9"/>
             <w:tcBorders>
               <w:top w:val="single" w:sz="12" w:space="0" w:color="000000" w:themeColor="text1"/>
@@ -1325,6 +1528,41 @@
             <w:r>
               <w:rPr>
                 <w:rFonts w:asciiTheme="minorHAnsi" w:eastAsia="Times New Roman" w:hAnsiTheme="minorHAnsi" w:cs="Times New Roman"/>
+                <w:b w:val="0"/>
+                <w:bCs w:val="0"/>
+                <w:color w:val="000000"/>
+                <w:sz w:val="22"/>
+                <w:szCs w:val="22"/>
+              </w:rPr>
+              <w:t xml:space="preserve">{% </w:t>
+            </w:r>
+            <w:proofErr w:type="spellStart"/>
+            <w:r>
+              <w:rPr>
+                <w:rFonts w:asciiTheme="minorHAnsi" w:eastAsia="Times New Roman" w:hAnsiTheme="minorHAnsi" w:cs="Times New Roman"/>
+                <w:b w:val="0"/>
+                <w:bCs w:val="0"/>
+                <w:color w:val="000000"/>
+                <w:sz w:val="22"/>
+                <w:szCs w:val="22"/>
+              </w:rPr>
+              <w:t>endfor</w:t>
+            </w:r>
+            <w:proofErr w:type="spellEnd"/>
+            <w:r>
+              <w:rPr>
+                <w:rFonts w:asciiTheme="minorHAnsi" w:eastAsia="Times New Roman" w:hAnsiTheme="minorHAnsi" w:cs="Times New Roman"/>
+                <w:b w:val="0"/>
+                <w:bCs w:val="0"/>
+                <w:color w:val="000000"/>
+                <w:sz w:val="22"/>
+                <w:szCs w:val="22"/>
+              </w:rPr>
+              <w:t xml:space="preserve"> %}</w:t>
+            </w:r>
+            <w:r>
+              <w:rPr>
+                <w:rFonts w:asciiTheme="minorHAnsi" w:eastAsia="Times New Roman" w:hAnsiTheme="minorHAnsi" w:cs="Times New Roman"/>
                 <w:color w:val="000000"/>
               </w:rPr>
               <w:t xml:space="preserve">PURCHASE TOTAL           </w:t>
@@ -1333,7 +1571,7 @@
         </w:tc>
         <w:tc>
           <w:tcPr>
-            <w:tcW w:w="1440" w:type="dxa"/>
+            <w:tcW w:w="1800" w:type="dxa"/>
             <w:tcBorders>
               <w:top w:val="single" w:sz="12" w:space="0" w:color="000000" w:themeColor="text1"/>
               <w:left w:val="single" w:sz="6" w:space="0" w:color="000000" w:themeColor="text1"/>
@@ -1358,7 +1596,7 @@
         </w:tc>
         <w:tc>
           <w:tcPr>
-            <w:tcW w:w="3330" w:type="dxa"/>
+            <w:tcW w:w="2250" w:type="dxa"/>
             <w:tcBorders>
               <w:top w:val="single" w:sz="12" w:space="0" w:color="000000" w:themeColor="text1"/>
               <w:left w:val="single" w:sz="6" w:space="0" w:color="000000" w:themeColor="text1"/>
@@ -3173,6 +3411,7 @@
     <w:rsid w:val="00184A51"/>
     <w:rsid w:val="001B572E"/>
     <w:rsid w:val="0027440E"/>
+    <w:rsid w:val="003277E8"/>
     <w:rsid w:val="0035413A"/>
     <w:rsid w:val="0039640D"/>
     <w:rsid w:val="00412DC0"/>
@@ -3182,6 +3421,7 @@
     <w:rsid w:val="005B0E82"/>
     <w:rsid w:val="0065751D"/>
     <w:rsid w:val="006B0854"/>
+    <w:rsid w:val="007B5D0F"/>
     <w:rsid w:val="007D275D"/>
     <w:rsid w:val="00852A27"/>
     <w:rsid w:val="00870179"/>
@@ -3189,9 +3429,11 @@
     <w:rsid w:val="00B25D27"/>
     <w:rsid w:val="00B35CCF"/>
     <w:rsid w:val="00BB1E7D"/>
+    <w:rsid w:val="00CC5CB5"/>
     <w:rsid w:val="00DA1D72"/>
     <w:rsid w:val="00E47094"/>
     <w:rsid w:val="00E550ED"/>
+    <w:rsid w:val="00FF524C"/>
   </w:rsids>
   <m:mathPr>
     <m:mathFont m:val="Cambria Math"/>
